--- a/images/files_address.docx
+++ b/images/files_address.docx
@@ -10,11 +10,43 @@
         <w:t>This</w:t>
       </w:r>
       <w:r>
-        <w:t xml:space="preserve"> document can be downloaded from:</w:t>
+        <w:t xml:space="preserve"> document can be </w:t>
+      </w:r>
+      <w:r>
+        <w:rPr>
+          <w:rFonts w:hint="eastAsia"/>
+        </w:rPr>
+        <w:t>visited</w:t>
+      </w:r>
+      <w:r>
+        <w:t xml:space="preserve"> and </w:t>
+      </w:r>
+      <w:r>
+        <w:t>downloaded from:</w:t>
       </w:r>
     </w:p>
     <w:p>
       <w:hyperlink r:id="rId4" w:history="1">
+        <w:r>
+          <w:rPr>
+            <w:rStyle w:val="a3"/>
+          </w:rPr>
+          <w:t>https://www.architecturalintelligence.group/images/files_address.html</w:t>
+        </w:r>
+      </w:hyperlink>
+    </w:p>
+    <w:p>
+      <w:pPr>
+        <w:rPr>
+          <w:rFonts w:hint="eastAsia"/>
+        </w:rPr>
+      </w:pPr>
+      <w:r>
+        <w:t>or</w:t>
+      </w:r>
+    </w:p>
+    <w:p>
+      <w:hyperlink r:id="rId5" w:history="1">
         <w:r>
           <w:rPr>
             <w:rStyle w:val="a3"/>
@@ -29,18 +61,12 @@
       </w:r>
     </w:p>
     <w:p>
-      <w:hyperlink r:id="rId5" w:history="1">
+      <w:hyperlink r:id="rId6" w:history="1">
         <w:r>
           <w:rPr>
             <w:rStyle w:val="a3"/>
           </w:rPr>
-          <w:t>https://www.architecturalintelligence.group/images/files_address.</w:t>
-        </w:r>
-        <w:r>
-          <w:rPr>
-            <w:rStyle w:val="a3"/>
-          </w:rPr>
-          <w:t>txt</w:t>
+          <w:t>https://www.architecturalintelligence.group/images/files_address.txt</w:t>
         </w:r>
       </w:hyperlink>
     </w:p>
@@ -51,7 +77,7 @@
       </w:r>
     </w:p>
     <w:p>
-      <w:hyperlink r:id="rId6" w:history="1">
+      <w:hyperlink r:id="rId7" w:history="1">
         <w:r>
           <w:rPr>
             <w:rStyle w:val="a3"/>
@@ -78,7 +104,7 @@
       </w:r>
     </w:p>
     <w:p>
-      <w:hyperlink r:id="rId7" w:history="1">
+      <w:hyperlink r:id="rId8" w:history="1">
         <w:r>
           <w:rPr>
             <w:rStyle w:val="a3"/>
@@ -94,7 +120,7 @@
       </w:r>
     </w:p>
     <w:p>
-      <w:hyperlink r:id="rId8" w:history="1">
+      <w:hyperlink r:id="rId9" w:history="1">
         <w:r>
           <w:rPr>
             <w:rStyle w:val="a3"/>
